--- a/java/doc/Spring源码解读.docx
+++ b/java/doc/Spring源码解读.docx
@@ -253,7 +253,7 @@
       </w:r>
       <w:r>
         <w:rPr>
-          <w:rStyle w:val="5"/>
+          <w:rStyle w:val="6"/>
           <w:rFonts w:hint="eastAsia"/>
           <w:lang w:val="en-US" w:eastAsia="zh-CN"/>
         </w:rPr>
@@ -410,6 +410,39 @@
         </w:drawing>
       </w:r>
     </w:p>
+    <w:p/>
+    <w:p/>
+    <w:p/>
+    <w:p/>
+    <w:p/>
+    <w:p/>
+    <w:p/>
+    <w:p/>
+    <w:p/>
+    <w:p>
+      <w:pPr>
+        <w:rPr>
+          <w:rFonts w:hint="eastAsia"/>
+          <w:lang w:val="en-US" w:eastAsia="zh-CN"/>
+        </w:rPr>
+      </w:pPr>
+      <w:r>
+        <w:rPr>
+          <w:rFonts w:hint="eastAsia"/>
+          <w:lang w:val="en-US" w:eastAsia="zh-CN"/>
+        </w:rPr>
+        <w:t>下图，在实例化之后，设置属性之前，由于实现了MergedBeanDefinitionPostProcessor，则会调用postProcessMergedBeanDefinition[这个方法在实例化后属性赋值之前调用</w:t>
+      </w:r>
+      <w:bookmarkStart w:id="0" w:name="_GoBack"/>
+      <w:bookmarkEnd w:id="0"/>
+      <w:r>
+        <w:rPr>
+          <w:rFonts w:hint="eastAsia"/>
+          <w:lang w:val="en-US" w:eastAsia="zh-CN"/>
+        </w:rPr>
+        <w:t>]，找到对应的Autowired</w:t>
+      </w:r>
+    </w:p>
     <w:p>
       <w:r>
         <w:drawing>
@@ -575,25 +608,10 @@
           <w:rFonts w:hint="eastAsia"/>
           <w:lang w:val="en-US" w:eastAsia="zh-CN"/>
         </w:rPr>
-        <w:t>当创建的对象要设置属性时，触发了AutowiredAnnotationBeanPostProcessor实现的后处理赋值方法postProcessPropertyValues(此方法是在InstantiationAwareBeanPostProcessorAdapter类中，需要子类重写</w:t>
-      </w:r>
-      <w:bookmarkStart w:id="0" w:name="_GoBack"/>
-      <w:bookmarkEnd w:id="0"/>
-      <w:r>
-        <w:rPr>
-          <w:rFonts w:hint="eastAsia"/>
-          <w:lang w:val="en-US" w:eastAsia="zh-CN"/>
-        </w:rPr>
-        <w:t>)</w:t>
-      </w:r>
-    </w:p>
-    <w:p>
-      <w:pPr>
-        <w:rPr>
-          <w:rFonts w:hint="default"/>
-          <w:lang w:val="en-US" w:eastAsia="zh-CN"/>
-        </w:rPr>
-      </w:pPr>
+        <w:t>当创建的对象要设置属性时，触发了AutowiredAnnotationBeanPostProcessor实现的后处理赋值方法postProcessPropertyValues(此方法是在InstantiationAwareBeanPostProcessorAdapter类中，需要子类重写)</w:t>
+      </w:r>
+    </w:p>
+    <w:p>
       <w:r>
         <w:drawing>
           <wp:inline distT="0" distB="0" distL="114300" distR="114300">
@@ -638,6 +656,775 @@
         </w:drawing>
       </w:r>
     </w:p>
+    <w:p>
+      <w:pPr>
+        <w:pStyle w:val="2"/>
+        <w:bidi w:val="0"/>
+        <w:rPr>
+          <w:rFonts w:hint="eastAsia"/>
+          <w:lang w:val="en-US" w:eastAsia="zh-CN"/>
+        </w:rPr>
+      </w:pPr>
+      <w:r>
+        <w:rPr>
+          <w:rFonts w:hint="eastAsia"/>
+          <w:lang w:val="en-US" w:eastAsia="zh-CN"/>
+        </w:rPr>
+        <w:t>Spring各种后处理器执行的代码</w:t>
+      </w:r>
+    </w:p>
+    <w:p>
+      <w:pPr>
+        <w:pStyle w:val="3"/>
+        <w:bidi w:val="0"/>
+        <w:rPr>
+          <w:rFonts w:hint="eastAsia"/>
+          <w:lang w:val="en-US" w:eastAsia="zh-CN"/>
+        </w:rPr>
+      </w:pPr>
+      <w:r>
+        <w:rPr>
+          <w:rFonts w:hint="default"/>
+          <w:lang w:val="en-US" w:eastAsia="zh-CN"/>
+        </w:rPr>
+        <w:t>postProcessBeforeInstantiation</w:t>
+      </w:r>
+      <w:r>
+        <w:rPr>
+          <w:rFonts w:hint="eastAsia"/>
+          <w:lang w:val="en-US" w:eastAsia="zh-CN"/>
+        </w:rPr>
+        <w:t>实例化之前调用</w:t>
+      </w:r>
+    </w:p>
+    <w:p>
+      <w:pPr>
+        <w:rPr>
+          <w:rFonts w:hint="default"/>
+          <w:lang w:val="en-US" w:eastAsia="zh-CN"/>
+        </w:rPr>
+      </w:pPr>
+      <w:r>
+        <w:rPr>
+          <w:rFonts w:hint="default"/>
+          <w:lang w:val="en-US" w:eastAsia="zh-CN"/>
+        </w:rPr>
+        <w:t>org.springframework.beans.factory.support.AbstractAutowireCapableBeanFactory</w:t>
+      </w:r>
+    </w:p>
+    <w:p>
+      <w:pPr>
+        <w:rPr>
+          <w:rFonts w:hint="default"/>
+          <w:lang w:val="en-US" w:eastAsia="zh-CN"/>
+        </w:rPr>
+      </w:pPr>
+      <w:r>
+        <w:rPr>
+          <w:rFonts w:hint="eastAsia"/>
+          <w:lang w:val="en-US" w:eastAsia="zh-CN"/>
+        </w:rPr>
+        <w:t>AOP的原理就是基于这个处理器方法，在他之前做了一层代理</w:t>
+      </w:r>
+    </w:p>
+    <w:p>
+      <w:r>
+        <w:drawing>
+          <wp:inline distT="0" distB="0" distL="114300" distR="114300">
+            <wp:extent cx="5258435" cy="2497455"/>
+            <wp:effectExtent l="0" t="0" r="18415" b="17145"/>
+            <wp:docPr id="11" name="图片 2"/>
+            <wp:cNvGraphicFramePr>
+              <a:graphicFrameLocks xmlns:a="http://schemas.openxmlformats.org/drawingml/2006/main" noChangeAspect="1"/>
+            </wp:cNvGraphicFramePr>
+            <a:graphic xmlns:a="http://schemas.openxmlformats.org/drawingml/2006/main">
+              <a:graphicData uri="http://schemas.openxmlformats.org/drawingml/2006/picture">
+                <pic:pic xmlns:pic="http://schemas.openxmlformats.org/drawingml/2006/picture">
+                  <pic:nvPicPr>
+                    <pic:cNvPr id="11" name="图片 2"/>
+                    <pic:cNvPicPr>
+                      <a:picLocks noChangeAspect="1"/>
+                    </pic:cNvPicPr>
+                  </pic:nvPicPr>
+                  <pic:blipFill>
+                    <a:blip r:embed="rId13"/>
+                    <a:stretch>
+                      <a:fillRect/>
+                    </a:stretch>
+                  </pic:blipFill>
+                  <pic:spPr>
+                    <a:xfrm>
+                      <a:off x="0" y="0"/>
+                      <a:ext cx="5258435" cy="2497455"/>
+                    </a:xfrm>
+                    <a:prstGeom prst="rect">
+                      <a:avLst/>
+                    </a:prstGeom>
+                    <a:noFill/>
+                    <a:ln>
+                      <a:noFill/>
+                    </a:ln>
+                  </pic:spPr>
+                </pic:pic>
+              </a:graphicData>
+            </a:graphic>
+          </wp:inline>
+        </w:drawing>
+      </w:r>
+    </w:p>
+    <w:p>
+      <w:pPr>
+        <w:pStyle w:val="3"/>
+        <w:bidi w:val="0"/>
+        <w:rPr>
+          <w:rFonts w:hint="default"/>
+          <w:lang w:val="en-US" w:eastAsia="zh-CN"/>
+        </w:rPr>
+      </w:pPr>
+      <w:r>
+        <w:rPr>
+          <w:rFonts w:hint="default"/>
+          <w:lang w:val="en-US" w:eastAsia="zh-CN"/>
+        </w:rPr>
+        <w:t>postProcessMergedBeanDefinition</w:t>
+      </w:r>
+    </w:p>
+    <w:p>
+      <w:pPr>
+        <w:rPr>
+          <w:rFonts w:hint="default"/>
+          <w:lang w:val="en-US" w:eastAsia="zh-CN"/>
+        </w:rPr>
+      </w:pPr>
+      <w:r>
+        <w:rPr>
+          <w:rFonts w:hint="default"/>
+          <w:lang w:val="en-US" w:eastAsia="zh-CN"/>
+        </w:rPr>
+        <w:t>org.springframework.beans.factory.support.AbstractAutowireCapableBeanFactory</w:t>
+      </w:r>
+    </w:p>
+    <w:p>
+      <w:pPr>
+        <w:rPr>
+          <w:rFonts w:hint="default"/>
+          <w:lang w:val="en-US" w:eastAsia="zh-CN"/>
+        </w:rPr>
+      </w:pPr>
+      <w:r>
+        <w:rPr>
+          <w:rFonts w:hint="default"/>
+          <w:lang w:val="en-US" w:eastAsia="zh-CN"/>
+        </w:rPr>
+        <w:t>postProcessMergedBeanDefinition</w:t>
+      </w:r>
+      <w:r>
+        <w:rPr>
+          <w:rFonts w:hint="eastAsia"/>
+          <w:lang w:val="en-US" w:eastAsia="zh-CN"/>
+        </w:rPr>
+        <w:t>和postProcessAfterInstantiation比对，两个都是在实例化之后，属性赋值之前调用，且前者早于后者，目前不清楚之间的区别</w:t>
+      </w:r>
+    </w:p>
+    <w:p>
+      <w:r>
+        <w:drawing>
+          <wp:inline distT="0" distB="0" distL="114300" distR="114300">
+            <wp:extent cx="5268595" cy="2211070"/>
+            <wp:effectExtent l="0" t="0" r="8255" b="17780"/>
+            <wp:docPr id="12" name="图片 3"/>
+            <wp:cNvGraphicFramePr>
+              <a:graphicFrameLocks xmlns:a="http://schemas.openxmlformats.org/drawingml/2006/main" noChangeAspect="1"/>
+            </wp:cNvGraphicFramePr>
+            <a:graphic xmlns:a="http://schemas.openxmlformats.org/drawingml/2006/main">
+              <a:graphicData uri="http://schemas.openxmlformats.org/drawingml/2006/picture">
+                <pic:pic xmlns:pic="http://schemas.openxmlformats.org/drawingml/2006/picture">
+                  <pic:nvPicPr>
+                    <pic:cNvPr id="12" name="图片 3"/>
+                    <pic:cNvPicPr>
+                      <a:picLocks noChangeAspect="1"/>
+                    </pic:cNvPicPr>
+                  </pic:nvPicPr>
+                  <pic:blipFill>
+                    <a:blip r:embed="rId14"/>
+                    <a:stretch>
+                      <a:fillRect/>
+                    </a:stretch>
+                  </pic:blipFill>
+                  <pic:spPr>
+                    <a:xfrm>
+                      <a:off x="0" y="0"/>
+                      <a:ext cx="5268595" cy="2211070"/>
+                    </a:xfrm>
+                    <a:prstGeom prst="rect">
+                      <a:avLst/>
+                    </a:prstGeom>
+                    <a:noFill/>
+                    <a:ln>
+                      <a:noFill/>
+                    </a:ln>
+                  </pic:spPr>
+                </pic:pic>
+              </a:graphicData>
+            </a:graphic>
+          </wp:inline>
+        </w:drawing>
+      </w:r>
+    </w:p>
+    <w:p>
+      <w:pPr>
+        <w:pStyle w:val="3"/>
+        <w:bidi w:val="0"/>
+        <w:rPr>
+          <w:rFonts w:hint="default"/>
+          <w:lang w:val="en-US" w:eastAsia="zh-CN"/>
+        </w:rPr>
+      </w:pPr>
+      <w:r>
+        <w:rPr>
+          <w:rFonts w:hint="default"/>
+          <w:lang w:val="en-US" w:eastAsia="zh-CN"/>
+        </w:rPr>
+        <w:t>postProcessAfterInstantiation</w:t>
+      </w:r>
+    </w:p>
+    <w:p>
+      <w:r>
+        <w:rPr>
+          <w:rFonts w:hint="default"/>
+          <w:lang w:val="en-US" w:eastAsia="zh-CN"/>
+        </w:rPr>
+        <w:t>org.springframework.beans.factory.support.AbstractAutowireCapableBeanFactory</w:t>
+      </w:r>
+      <w:r>
+        <w:drawing>
+          <wp:inline distT="0" distB="0" distL="114300" distR="114300">
+            <wp:extent cx="5263515" cy="2772410"/>
+            <wp:effectExtent l="0" t="0" r="13335" b="8890"/>
+            <wp:docPr id="13" name="图片 4"/>
+            <wp:cNvGraphicFramePr>
+              <a:graphicFrameLocks xmlns:a="http://schemas.openxmlformats.org/drawingml/2006/main" noChangeAspect="1"/>
+            </wp:cNvGraphicFramePr>
+            <a:graphic xmlns:a="http://schemas.openxmlformats.org/drawingml/2006/main">
+              <a:graphicData uri="http://schemas.openxmlformats.org/drawingml/2006/picture">
+                <pic:pic xmlns:pic="http://schemas.openxmlformats.org/drawingml/2006/picture">
+                  <pic:nvPicPr>
+                    <pic:cNvPr id="13" name="图片 4"/>
+                    <pic:cNvPicPr>
+                      <a:picLocks noChangeAspect="1"/>
+                    </pic:cNvPicPr>
+                  </pic:nvPicPr>
+                  <pic:blipFill>
+                    <a:blip r:embed="rId15"/>
+                    <a:stretch>
+                      <a:fillRect/>
+                    </a:stretch>
+                  </pic:blipFill>
+                  <pic:spPr>
+                    <a:xfrm>
+                      <a:off x="0" y="0"/>
+                      <a:ext cx="5263515" cy="2772410"/>
+                    </a:xfrm>
+                    <a:prstGeom prst="rect">
+                      <a:avLst/>
+                    </a:prstGeom>
+                    <a:noFill/>
+                    <a:ln>
+                      <a:noFill/>
+                    </a:ln>
+                  </pic:spPr>
+                </pic:pic>
+              </a:graphicData>
+            </a:graphic>
+          </wp:inline>
+        </w:drawing>
+      </w:r>
+    </w:p>
+    <w:p>
+      <w:pPr>
+        <w:pStyle w:val="3"/>
+        <w:bidi w:val="0"/>
+        <w:rPr>
+          <w:rFonts w:hint="default"/>
+          <w:lang w:val="en-US" w:eastAsia="zh-CN"/>
+        </w:rPr>
+      </w:pPr>
+      <w:r>
+        <w:rPr>
+          <w:rFonts w:hint="default"/>
+          <w:lang w:val="en-US" w:eastAsia="zh-CN"/>
+        </w:rPr>
+        <w:t>postProcessProperties</w:t>
+      </w:r>
+    </w:p>
+    <w:p>
+      <w:pPr>
+        <w:rPr>
+          <w:rFonts w:hint="default"/>
+          <w:lang w:val="en-US" w:eastAsia="zh-CN"/>
+        </w:rPr>
+      </w:pPr>
+      <w:r>
+        <w:rPr>
+          <w:rFonts w:hint="default"/>
+          <w:lang w:val="en-US" w:eastAsia="zh-CN"/>
+        </w:rPr>
+        <w:t>org.springframework.beans.factory.support.AbstractAutowireCapableBeanFactory</w:t>
+      </w:r>
+    </w:p>
+    <w:p>
+      <w:pPr>
+        <w:rPr>
+          <w:rFonts w:hint="eastAsia"/>
+          <w:lang w:val="en-US" w:eastAsia="zh-CN"/>
+        </w:rPr>
+      </w:pPr>
+      <w:r>
+        <w:rPr>
+          <w:rFonts w:hint="eastAsia"/>
+          <w:lang w:val="en-US" w:eastAsia="zh-CN"/>
+        </w:rPr>
+        <w:t>用于在属性赋值之前对属性做一些改动</w:t>
+      </w:r>
+    </w:p>
+    <w:p>
+      <w:r>
+        <w:drawing>
+          <wp:inline distT="0" distB="0" distL="114300" distR="114300">
+            <wp:extent cx="5260975" cy="3024505"/>
+            <wp:effectExtent l="0" t="0" r="15875" b="4445"/>
+            <wp:docPr id="15" name="图片 6"/>
+            <wp:cNvGraphicFramePr>
+              <a:graphicFrameLocks xmlns:a="http://schemas.openxmlformats.org/drawingml/2006/main" noChangeAspect="1"/>
+            </wp:cNvGraphicFramePr>
+            <a:graphic xmlns:a="http://schemas.openxmlformats.org/drawingml/2006/main">
+              <a:graphicData uri="http://schemas.openxmlformats.org/drawingml/2006/picture">
+                <pic:pic xmlns:pic="http://schemas.openxmlformats.org/drawingml/2006/picture">
+                  <pic:nvPicPr>
+                    <pic:cNvPr id="15" name="图片 6"/>
+                    <pic:cNvPicPr>
+                      <a:picLocks noChangeAspect="1"/>
+                    </pic:cNvPicPr>
+                  </pic:nvPicPr>
+                  <pic:blipFill>
+                    <a:blip r:embed="rId16"/>
+                    <a:stretch>
+                      <a:fillRect/>
+                    </a:stretch>
+                  </pic:blipFill>
+                  <pic:spPr>
+                    <a:xfrm>
+                      <a:off x="0" y="0"/>
+                      <a:ext cx="5260975" cy="3024505"/>
+                    </a:xfrm>
+                    <a:prstGeom prst="rect">
+                      <a:avLst/>
+                    </a:prstGeom>
+                    <a:noFill/>
+                    <a:ln>
+                      <a:noFill/>
+                    </a:ln>
+                  </pic:spPr>
+                </pic:pic>
+              </a:graphicData>
+            </a:graphic>
+          </wp:inline>
+        </w:drawing>
+      </w:r>
+    </w:p>
+    <w:p>
+      <w:pPr>
+        <w:pStyle w:val="3"/>
+        <w:bidi w:val="0"/>
+        <w:rPr>
+          <w:rFonts w:hint="default"/>
+          <w:lang w:val="en-US" w:eastAsia="zh-CN"/>
+        </w:rPr>
+      </w:pPr>
+      <w:r>
+        <w:rPr>
+          <w:rFonts w:hint="default"/>
+          <w:lang w:val="en-US" w:eastAsia="zh-CN"/>
+        </w:rPr>
+        <w:t>postProcessBeforeInitialization</w:t>
+      </w:r>
+    </w:p>
+    <w:p>
+      <w:pPr>
+        <w:rPr>
+          <w:rFonts w:hint="default"/>
+          <w:lang w:val="en-US" w:eastAsia="zh-CN"/>
+        </w:rPr>
+      </w:pPr>
+      <w:r>
+        <w:rPr>
+          <w:rFonts w:hint="default"/>
+          <w:lang w:val="en-US" w:eastAsia="zh-CN"/>
+        </w:rPr>
+        <w:t>org.springframework.beans.factory.support.AbstractAutowireCapableBeanFactory</w:t>
+      </w:r>
+    </w:p>
+    <w:p>
+      <w:pPr>
+        <w:rPr>
+          <w:rFonts w:hint="default"/>
+          <w:lang w:val="en-US" w:eastAsia="zh-CN"/>
+        </w:rPr>
+      </w:pPr>
+      <w:r>
+        <w:rPr>
+          <w:rFonts w:hint="eastAsia"/>
+          <w:lang w:val="en-US" w:eastAsia="zh-CN"/>
+        </w:rPr>
+        <w:t>在初始化之前执行</w:t>
+      </w:r>
+    </w:p>
+    <w:p>
+      <w:r>
+        <w:drawing>
+          <wp:inline distT="0" distB="0" distL="114300" distR="114300">
+            <wp:extent cx="5267960" cy="3180715"/>
+            <wp:effectExtent l="0" t="0" r="8890" b="635"/>
+            <wp:docPr id="10" name="图片 1"/>
+            <wp:cNvGraphicFramePr>
+              <a:graphicFrameLocks xmlns:a="http://schemas.openxmlformats.org/drawingml/2006/main" noChangeAspect="1"/>
+            </wp:cNvGraphicFramePr>
+            <a:graphic xmlns:a="http://schemas.openxmlformats.org/drawingml/2006/main">
+              <a:graphicData uri="http://schemas.openxmlformats.org/drawingml/2006/picture">
+                <pic:pic xmlns:pic="http://schemas.openxmlformats.org/drawingml/2006/picture">
+                  <pic:nvPicPr>
+                    <pic:cNvPr id="10" name="图片 1"/>
+                    <pic:cNvPicPr>
+                      <a:picLocks noChangeAspect="1"/>
+                    </pic:cNvPicPr>
+                  </pic:nvPicPr>
+                  <pic:blipFill>
+                    <a:blip r:embed="rId17"/>
+                    <a:stretch>
+                      <a:fillRect/>
+                    </a:stretch>
+                  </pic:blipFill>
+                  <pic:spPr>
+                    <a:xfrm>
+                      <a:off x="0" y="0"/>
+                      <a:ext cx="5267960" cy="3180715"/>
+                    </a:xfrm>
+                    <a:prstGeom prst="rect">
+                      <a:avLst/>
+                    </a:prstGeom>
+                    <a:noFill/>
+                    <a:ln>
+                      <a:noFill/>
+                    </a:ln>
+                  </pic:spPr>
+                </pic:pic>
+              </a:graphicData>
+            </a:graphic>
+          </wp:inline>
+        </w:drawing>
+      </w:r>
+    </w:p>
+    <w:p>
+      <w:pPr>
+        <w:pStyle w:val="3"/>
+        <w:bidi w:val="0"/>
+        <w:rPr>
+          <w:rFonts w:hint="default"/>
+          <w:lang w:val="en-US" w:eastAsia="zh-CN"/>
+        </w:rPr>
+      </w:pPr>
+      <w:r>
+        <w:rPr>
+          <w:rFonts w:hint="default"/>
+          <w:lang w:val="en-US" w:eastAsia="zh-CN"/>
+        </w:rPr>
+        <w:t>postProcessAfterInitialization</w:t>
+      </w:r>
+    </w:p>
+    <w:p>
+      <w:pPr>
+        <w:rPr>
+          <w:rFonts w:hint="default"/>
+          <w:lang w:val="en-US" w:eastAsia="zh-CN"/>
+        </w:rPr>
+      </w:pPr>
+      <w:r>
+        <w:rPr>
+          <w:rFonts w:hint="default"/>
+          <w:lang w:val="en-US" w:eastAsia="zh-CN"/>
+        </w:rPr>
+        <w:t>org.springframework.beans.factory.support.AbstractAutowireCapableBeanFactory</w:t>
+      </w:r>
+    </w:p>
+    <w:p>
+      <w:pPr>
+        <w:rPr>
+          <w:rFonts w:hint="default"/>
+          <w:lang w:val="en-US" w:eastAsia="zh-CN"/>
+        </w:rPr>
+      </w:pPr>
+    </w:p>
+    <w:p>
+      <w:r>
+        <w:drawing>
+          <wp:inline distT="0" distB="0" distL="114300" distR="114300">
+            <wp:extent cx="5267960" cy="3180715"/>
+            <wp:effectExtent l="0" t="0" r="8890" b="635"/>
+            <wp:docPr id="14" name="图片 1"/>
+            <wp:cNvGraphicFramePr>
+              <a:graphicFrameLocks xmlns:a="http://schemas.openxmlformats.org/drawingml/2006/main" noChangeAspect="1"/>
+            </wp:cNvGraphicFramePr>
+            <a:graphic xmlns:a="http://schemas.openxmlformats.org/drawingml/2006/main">
+              <a:graphicData uri="http://schemas.openxmlformats.org/drawingml/2006/picture">
+                <pic:pic xmlns:pic="http://schemas.openxmlformats.org/drawingml/2006/picture">
+                  <pic:nvPicPr>
+                    <pic:cNvPr id="14" name="图片 1"/>
+                    <pic:cNvPicPr>
+                      <a:picLocks noChangeAspect="1"/>
+                    </pic:cNvPicPr>
+                  </pic:nvPicPr>
+                  <pic:blipFill>
+                    <a:blip r:embed="rId17"/>
+                    <a:stretch>
+                      <a:fillRect/>
+                    </a:stretch>
+                  </pic:blipFill>
+                  <pic:spPr>
+                    <a:xfrm>
+                      <a:off x="0" y="0"/>
+                      <a:ext cx="5267960" cy="3180715"/>
+                    </a:xfrm>
+                    <a:prstGeom prst="rect">
+                      <a:avLst/>
+                    </a:prstGeom>
+                    <a:noFill/>
+                    <a:ln>
+                      <a:noFill/>
+                    </a:ln>
+                  </pic:spPr>
+                </pic:pic>
+              </a:graphicData>
+            </a:graphic>
+          </wp:inline>
+        </w:drawing>
+      </w:r>
+    </w:p>
+    <w:p>
+      <w:pPr>
+        <w:pStyle w:val="2"/>
+        <w:bidi w:val="0"/>
+        <w:rPr>
+          <w:rFonts w:hint="eastAsia"/>
+          <w:lang w:val="en-US" w:eastAsia="zh-CN"/>
+        </w:rPr>
+      </w:pPr>
+      <w:r>
+        <w:rPr>
+          <w:rFonts w:hint="eastAsia"/>
+          <w:lang w:val="en-US" w:eastAsia="zh-CN"/>
+        </w:rPr>
+        <w:t>Spring如何解决循环依赖</w:t>
+      </w:r>
+    </w:p>
+    <w:p>
+      <w:pPr>
+        <w:pStyle w:val="3"/>
+        <w:bidi w:val="0"/>
+        <w:rPr>
+          <w:rFonts w:hint="eastAsia"/>
+          <w:lang w:val="en-US" w:eastAsia="zh-CN"/>
+        </w:rPr>
+      </w:pPr>
+      <w:r>
+        <w:rPr>
+          <w:rFonts w:hint="eastAsia"/>
+          <w:lang w:val="en-US" w:eastAsia="zh-CN"/>
+        </w:rPr>
+        <w:t>循环依赖类设置</w:t>
+      </w:r>
+    </w:p>
+    <w:p>
+      <w:r>
+        <w:drawing>
+          <wp:inline distT="0" distB="0" distL="114300" distR="114300">
+            <wp:extent cx="5261610" cy="1806575"/>
+            <wp:effectExtent l="0" t="0" r="15240" b="3175"/>
+            <wp:docPr id="16" name="图片 2"/>
+            <wp:cNvGraphicFramePr>
+              <a:graphicFrameLocks xmlns:a="http://schemas.openxmlformats.org/drawingml/2006/main" noChangeAspect="1"/>
+            </wp:cNvGraphicFramePr>
+            <a:graphic xmlns:a="http://schemas.openxmlformats.org/drawingml/2006/main">
+              <a:graphicData uri="http://schemas.openxmlformats.org/drawingml/2006/picture">
+                <pic:pic xmlns:pic="http://schemas.openxmlformats.org/drawingml/2006/picture">
+                  <pic:nvPicPr>
+                    <pic:cNvPr id="16" name="图片 2"/>
+                    <pic:cNvPicPr>
+                      <a:picLocks noChangeAspect="1"/>
+                    </pic:cNvPicPr>
+                  </pic:nvPicPr>
+                  <pic:blipFill>
+                    <a:blip r:embed="rId18"/>
+                    <a:stretch>
+                      <a:fillRect/>
+                    </a:stretch>
+                  </pic:blipFill>
+                  <pic:spPr>
+                    <a:xfrm>
+                      <a:off x="0" y="0"/>
+                      <a:ext cx="5261610" cy="1806575"/>
+                    </a:xfrm>
+                    <a:prstGeom prst="rect">
+                      <a:avLst/>
+                    </a:prstGeom>
+                    <a:noFill/>
+                    <a:ln>
+                      <a:noFill/>
+                    </a:ln>
+                  </pic:spPr>
+                </pic:pic>
+              </a:graphicData>
+            </a:graphic>
+          </wp:inline>
+        </w:drawing>
+      </w:r>
+    </w:p>
+    <w:p>
+      <w:pPr>
+        <w:pStyle w:val="3"/>
+        <w:bidi w:val="0"/>
+        <w:rPr>
+          <w:rFonts w:hint="default" w:eastAsia="黑体"/>
+          <w:lang w:val="en-US" w:eastAsia="zh-CN"/>
+        </w:rPr>
+      </w:pPr>
+      <w:r>
+        <w:rPr>
+          <w:rFonts w:hint="eastAsia"/>
+          <w:lang w:val="en-US" w:eastAsia="zh-CN"/>
+        </w:rPr>
+        <w:t>相关流程图</w:t>
+      </w:r>
+    </w:p>
+    <w:p>
+      <w:r>
+        <w:drawing>
+          <wp:inline distT="0" distB="0" distL="114300" distR="114300">
+            <wp:extent cx="5265420" cy="2813050"/>
+            <wp:effectExtent l="0" t="0" r="11430" b="6350"/>
+            <wp:docPr id="17" name="图片 3"/>
+            <wp:cNvGraphicFramePr>
+              <a:graphicFrameLocks xmlns:a="http://schemas.openxmlformats.org/drawingml/2006/main" noChangeAspect="1"/>
+            </wp:cNvGraphicFramePr>
+            <a:graphic xmlns:a="http://schemas.openxmlformats.org/drawingml/2006/main">
+              <a:graphicData uri="http://schemas.openxmlformats.org/drawingml/2006/picture">
+                <pic:pic xmlns:pic="http://schemas.openxmlformats.org/drawingml/2006/picture">
+                  <pic:nvPicPr>
+                    <pic:cNvPr id="17" name="图片 3"/>
+                    <pic:cNvPicPr>
+                      <a:picLocks noChangeAspect="1"/>
+                    </pic:cNvPicPr>
+                  </pic:nvPicPr>
+                  <pic:blipFill>
+                    <a:blip r:embed="rId19"/>
+                    <a:stretch>
+                      <a:fillRect/>
+                    </a:stretch>
+                  </pic:blipFill>
+                  <pic:spPr>
+                    <a:xfrm>
+                      <a:off x="0" y="0"/>
+                      <a:ext cx="5265420" cy="2813050"/>
+                    </a:xfrm>
+                    <a:prstGeom prst="rect">
+                      <a:avLst/>
+                    </a:prstGeom>
+                    <a:noFill/>
+                    <a:ln>
+                      <a:noFill/>
+                    </a:ln>
+                  </pic:spPr>
+                </pic:pic>
+              </a:graphicData>
+            </a:graphic>
+          </wp:inline>
+        </w:drawing>
+      </w:r>
+    </w:p>
+    <w:p>
+      <w:pPr>
+        <w:rPr>
+          <w:rFonts w:hint="eastAsia" w:eastAsiaTheme="minorEastAsia"/>
+          <w:lang w:val="en-US" w:eastAsia="zh-CN"/>
+        </w:rPr>
+      </w:pPr>
+      <w:r>
+        <w:drawing>
+          <wp:inline distT="0" distB="0" distL="114300" distR="114300">
+            <wp:extent cx="5267325" cy="3215005"/>
+            <wp:effectExtent l="0" t="0" r="9525" b="4445"/>
+            <wp:docPr id="19" name="图片 5"/>
+            <wp:cNvGraphicFramePr>
+              <a:graphicFrameLocks xmlns:a="http://schemas.openxmlformats.org/drawingml/2006/main" noChangeAspect="1"/>
+            </wp:cNvGraphicFramePr>
+            <a:graphic xmlns:a="http://schemas.openxmlformats.org/drawingml/2006/main">
+              <a:graphicData uri="http://schemas.openxmlformats.org/drawingml/2006/picture">
+                <pic:pic xmlns:pic="http://schemas.openxmlformats.org/drawingml/2006/picture">
+                  <pic:nvPicPr>
+                    <pic:cNvPr id="19" name="图片 5"/>
+                    <pic:cNvPicPr>
+                      <a:picLocks noChangeAspect="1"/>
+                    </pic:cNvPicPr>
+                  </pic:nvPicPr>
+                  <pic:blipFill>
+                    <a:blip r:embed="rId20"/>
+                    <a:stretch>
+                      <a:fillRect/>
+                    </a:stretch>
+                  </pic:blipFill>
+                  <pic:spPr>
+                    <a:xfrm>
+                      <a:off x="0" y="0"/>
+                      <a:ext cx="5267325" cy="3215005"/>
+                    </a:xfrm>
+                    <a:prstGeom prst="rect">
+                      <a:avLst/>
+                    </a:prstGeom>
+                    <a:noFill/>
+                    <a:ln>
+                      <a:noFill/>
+                    </a:ln>
+                  </pic:spPr>
+                </pic:pic>
+              </a:graphicData>
+            </a:graphic>
+          </wp:inline>
+        </w:drawing>
+      </w:r>
+    </w:p>
+    <w:p>
+      <w:pPr>
+        <w:rPr>
+          <w:rFonts w:hint="default"/>
+          <w:lang w:val="en-US" w:eastAsia="zh-CN"/>
+        </w:rPr>
+      </w:pPr>
+    </w:p>
+    <w:p>
+      <w:pPr>
+        <w:rPr>
+          <w:rFonts w:hint="default"/>
+          <w:lang w:val="en-US" w:eastAsia="zh-CN"/>
+        </w:rPr>
+      </w:pPr>
+    </w:p>
+    <w:p>
+      <w:pPr>
+        <w:rPr>
+          <w:rFonts w:hint="eastAsia" w:eastAsiaTheme="minorEastAsia"/>
+          <w:lang w:val="en-US" w:eastAsia="zh-CN"/>
+        </w:rPr>
+      </w:pPr>
+    </w:p>
     <w:sectPr>
       <w:pgSz w:w="11906" w:h="16838"/>
       <w:pgMar w:top="1440" w:right="1800" w:bottom="1440" w:left="1800" w:header="851" w:footer="992" w:gutter="0"/>
@@ -662,7 +1449,7 @@
     <w:lsdException w:qFormat="1" w:unhideWhenUsed="0" w:uiPriority="0" w:semiHidden="0" w:name="heading 1"/>
     <w:lsdException w:qFormat="1" w:uiPriority="0" w:name="heading 2"/>
     <w:lsdException w:qFormat="1" w:uiPriority="0" w:semiHidden="0" w:name="heading 3"/>
-    <w:lsdException w:qFormat="1" w:uiPriority="0" w:name="heading 4"/>
+    <w:lsdException w:qFormat="1" w:uiPriority="0" w:semiHidden="0" w:name="heading 4"/>
     <w:lsdException w:qFormat="1" w:uiPriority="0" w:name="heading 5"/>
     <w:lsdException w:qFormat="1" w:uiPriority="0" w:name="heading 6"/>
     <w:lsdException w:qFormat="1" w:uiPriority="0" w:name="heading 7"/>
@@ -941,12 +1728,31 @@
       <w:sz w:val="32"/>
     </w:rPr>
   </w:style>
-  <w:style w:type="character" w:default="1" w:styleId="4">
+  <w:style w:type="paragraph" w:styleId="3">
+    <w:name w:val="heading 4"/>
+    <w:basedOn w:val="1"/>
+    <w:next w:val="1"/>
+    <w:unhideWhenUsed/>
+    <w:qFormat/>
+    <w:uiPriority w:val="0"/>
+    <w:pPr>
+      <w:keepNext/>
+      <w:keepLines/>
+      <w:spacing w:before="280" w:beforeLines="0" w:beforeAutospacing="0" w:after="290" w:afterLines="0" w:afterAutospacing="0" w:line="372" w:lineRule="auto"/>
+      <w:outlineLvl w:val="3"/>
+    </w:pPr>
+    <w:rPr>
+      <w:rFonts w:ascii="Arial" w:hAnsi="Arial" w:eastAsia="黑体"/>
+      <w:b/>
+      <w:sz w:val="28"/>
+    </w:rPr>
+  </w:style>
+  <w:style w:type="character" w:default="1" w:styleId="5">
     <w:name w:val="Default Paragraph Font"/>
     <w:semiHidden/>
     <w:uiPriority w:val="0"/>
   </w:style>
-  <w:style w:type="table" w:default="1" w:styleId="3">
+  <w:style w:type="table" w:default="1" w:styleId="4">
     <w:name w:val="Normal Table"/>
     <w:semiHidden/>
     <w:qFormat/>
@@ -960,9 +1766,9 @@
       </w:tblCellMar>
     </w:tblPr>
   </w:style>
-  <w:style w:type="character" w:styleId="5">
+  <w:style w:type="character" w:styleId="6">
     <w:name w:val="Hyperlink"/>
-    <w:basedOn w:val="4"/>
+    <w:basedOn w:val="5"/>
     <w:uiPriority w:val="0"/>
     <w:rPr>
       <w:color w:val="0000FF"/>

--- a/java/doc/Spring源码解读.docx
+++ b/java/doc/Spring源码解读.docx
@@ -431,16 +431,7 @@
           <w:rFonts w:hint="eastAsia"/>
           <w:lang w:val="en-US" w:eastAsia="zh-CN"/>
         </w:rPr>
-        <w:t>下图，在实例化之后，设置属性之前，由于实现了MergedBeanDefinitionPostProcessor，则会调用postProcessMergedBeanDefinition[这个方法在实例化后属性赋值之前调用</w:t>
-      </w:r>
-      <w:bookmarkStart w:id="0" w:name="_GoBack"/>
-      <w:bookmarkEnd w:id="0"/>
-      <w:r>
-        <w:rPr>
-          <w:rFonts w:hint="eastAsia"/>
-          <w:lang w:val="en-US" w:eastAsia="zh-CN"/>
-        </w:rPr>
-        <w:t>]，找到对应的Autowired</w:t>
+        <w:t>下图，在实例化之后，设置属性之前，由于实现了MergedBeanDefinitionPostProcessor，则会调用postProcessMergedBeanDefinition[这个方法在实例化后属性赋值之前调用]，找到对应的Autowired</w:t>
       </w:r>
     </w:p>
     <w:p>
@@ -1419,11 +1410,718 @@
     </w:p>
     <w:p>
       <w:pPr>
+        <w:pStyle w:val="2"/>
+        <w:bidi w:val="0"/>
+        <w:rPr>
+          <w:rFonts w:hint="eastAsia"/>
+          <w:lang w:val="en-US" w:eastAsia="zh-CN"/>
+        </w:rPr>
+      </w:pPr>
+      <w:r>
+        <w:rPr>
+          <w:rFonts w:hint="eastAsia"/>
+          <w:lang w:val="en-US" w:eastAsia="zh-CN"/>
+        </w:rPr>
+        <w:t>SrpingAOP原理</w:t>
+      </w:r>
+    </w:p>
+    <w:p>
+      <w:pPr>
+        <w:pStyle w:val="3"/>
+        <w:bidi w:val="0"/>
+        <w:rPr>
+          <w:rFonts w:hint="eastAsia"/>
+          <w:lang w:val="en-US" w:eastAsia="zh-CN"/>
+        </w:rPr>
+      </w:pPr>
+      <w:r>
+        <w:rPr>
+          <w:rFonts w:hint="eastAsia"/>
+          <w:lang w:val="en-US" w:eastAsia="zh-CN"/>
+        </w:rPr>
+        <w:t>SrpingAOP的原理是什么？</w:t>
+      </w:r>
+    </w:p>
+    <w:p>
+      <w:pPr>
+        <w:rPr>
+          <w:rFonts w:hint="eastAsia"/>
+          <w:lang w:val="en-US" w:eastAsia="zh-CN"/>
+        </w:rPr>
+      </w:pPr>
+    </w:p>
+    <w:p>
+      <w:pPr>
+        <w:rPr>
+          <w:rFonts w:hint="eastAsia"/>
+          <w:lang w:val="en-US" w:eastAsia="zh-CN"/>
+        </w:rPr>
+      </w:pPr>
+      <w:r>
+        <w:rPr>
+          <w:rFonts w:hint="eastAsia"/>
+          <w:lang w:val="en-US" w:eastAsia="zh-CN"/>
+        </w:rPr>
+        <w:t>AOP(面向切面编程)实现的目标就是可以在方法执行前后插入自己的逻辑。他的实现原理它基于动态代理来实现。默认地，如果使用接口的，用 JDK 提供的动态代理实现，如果没有接口，使用 CGLIB 实现。</w:t>
+      </w:r>
+    </w:p>
+    <w:p>
+      <w:pPr>
+        <w:pStyle w:val="3"/>
+        <w:bidi w:val="0"/>
+        <w:rPr>
+          <w:rFonts w:hint="eastAsia"/>
+          <w:lang w:val="en-US" w:eastAsia="zh-CN"/>
+        </w:rPr>
+      </w:pPr>
+      <w:r>
+        <w:rPr>
+          <w:rFonts w:hint="eastAsia"/>
+          <w:lang w:val="en-US" w:eastAsia="zh-CN"/>
+        </w:rPr>
+        <w:t>具体测试代码类</w:t>
+      </w:r>
+    </w:p>
+    <w:p>
+      <w:r>
+        <w:drawing>
+          <wp:inline distT="0" distB="0" distL="114300" distR="114300">
+            <wp:extent cx="5263515" cy="2778125"/>
+            <wp:effectExtent l="0" t="0" r="13335" b="3175"/>
+            <wp:docPr id="18" name="图片 1"/>
+            <wp:cNvGraphicFramePr>
+              <a:graphicFrameLocks xmlns:a="http://schemas.openxmlformats.org/drawingml/2006/main" noChangeAspect="1"/>
+            </wp:cNvGraphicFramePr>
+            <a:graphic xmlns:a="http://schemas.openxmlformats.org/drawingml/2006/main">
+              <a:graphicData uri="http://schemas.openxmlformats.org/drawingml/2006/picture">
+                <pic:pic xmlns:pic="http://schemas.openxmlformats.org/drawingml/2006/picture">
+                  <pic:nvPicPr>
+                    <pic:cNvPr id="18" name="图片 1"/>
+                    <pic:cNvPicPr>
+                      <a:picLocks noChangeAspect="1"/>
+                    </pic:cNvPicPr>
+                  </pic:nvPicPr>
+                  <pic:blipFill>
+                    <a:blip r:embed="rId21"/>
+                    <a:stretch>
+                      <a:fillRect/>
+                    </a:stretch>
+                  </pic:blipFill>
+                  <pic:spPr>
+                    <a:xfrm>
+                      <a:off x="0" y="0"/>
+                      <a:ext cx="5263515" cy="2778125"/>
+                    </a:xfrm>
+                    <a:prstGeom prst="rect">
+                      <a:avLst/>
+                    </a:prstGeom>
+                    <a:noFill/>
+                    <a:ln>
+                      <a:noFill/>
+                    </a:ln>
+                  </pic:spPr>
+                </pic:pic>
+              </a:graphicData>
+            </a:graphic>
+          </wp:inline>
+        </w:drawing>
+      </w:r>
+    </w:p>
+    <w:p>
+      <w:r>
+        <w:drawing>
+          <wp:inline distT="0" distB="0" distL="114300" distR="114300">
+            <wp:extent cx="5258435" cy="2393315"/>
+            <wp:effectExtent l="0" t="0" r="18415" b="6985"/>
+            <wp:docPr id="20" name="图片 2"/>
+            <wp:cNvGraphicFramePr>
+              <a:graphicFrameLocks xmlns:a="http://schemas.openxmlformats.org/drawingml/2006/main" noChangeAspect="1"/>
+            </wp:cNvGraphicFramePr>
+            <a:graphic xmlns:a="http://schemas.openxmlformats.org/drawingml/2006/main">
+              <a:graphicData uri="http://schemas.openxmlformats.org/drawingml/2006/picture">
+                <pic:pic xmlns:pic="http://schemas.openxmlformats.org/drawingml/2006/picture">
+                  <pic:nvPicPr>
+                    <pic:cNvPr id="20" name="图片 2"/>
+                    <pic:cNvPicPr>
+                      <a:picLocks noChangeAspect="1"/>
+                    </pic:cNvPicPr>
+                  </pic:nvPicPr>
+                  <pic:blipFill>
+                    <a:blip r:embed="rId22"/>
+                    <a:stretch>
+                      <a:fillRect/>
+                    </a:stretch>
+                  </pic:blipFill>
+                  <pic:spPr>
+                    <a:xfrm>
+                      <a:off x="0" y="0"/>
+                      <a:ext cx="5258435" cy="2393315"/>
+                    </a:xfrm>
+                    <a:prstGeom prst="rect">
+                      <a:avLst/>
+                    </a:prstGeom>
+                    <a:noFill/>
+                    <a:ln>
+                      <a:noFill/>
+                    </a:ln>
+                  </pic:spPr>
+                </pic:pic>
+              </a:graphicData>
+            </a:graphic>
+          </wp:inline>
+        </w:drawing>
+      </w:r>
+    </w:p>
+    <w:p>
+      <w:pPr>
+        <w:pStyle w:val="3"/>
+        <w:bidi w:val="0"/>
+        <w:rPr>
+          <w:rFonts w:hint="eastAsia"/>
+          <w:lang w:val="en-US" w:eastAsia="zh-CN"/>
+        </w:rPr>
+      </w:pPr>
+      <w:r>
+        <w:rPr>
+          <w:rFonts w:hint="eastAsia"/>
+          <w:lang w:val="en-US" w:eastAsia="zh-CN"/>
+        </w:rPr>
+        <w:t>具体原理解析</w:t>
+      </w:r>
+    </w:p>
+    <w:p>
+      <w:pPr>
+        <w:rPr>
+          <w:rFonts w:hint="eastAsia"/>
+          <w:lang w:val="en-US" w:eastAsia="zh-CN"/>
+        </w:rPr>
+      </w:pPr>
+      <w:r>
+        <w:rPr>
+          <w:rFonts w:hint="eastAsia"/>
+          <w:lang w:val="en-US" w:eastAsia="zh-CN"/>
+        </w:rPr>
+        <w:t>我们知道在执行createUser方法前后被植入了方法是用了代理的方式，如果没有AOP，在Spring获取生成</w:t>
+      </w:r>
+      <w:r>
+        <w:rPr>
+          <w:rFonts w:hint="default"/>
+          <w:lang w:val="en-US" w:eastAsia="zh-CN"/>
+        </w:rPr>
+        <w:t>orderServiceImpl</w:t>
+      </w:r>
+      <w:r>
+        <w:rPr>
+          <w:rFonts w:hint="eastAsia"/>
+          <w:lang w:val="en-US" w:eastAsia="zh-CN"/>
+        </w:rPr>
+        <w:t>实例时只是普通的实例，那到底SpringAOP是如何将</w:t>
+      </w:r>
+      <w:r>
+        <w:rPr>
+          <w:rFonts w:hint="default"/>
+          <w:lang w:val="en-US" w:eastAsia="zh-CN"/>
+        </w:rPr>
+        <w:t>orderServiceImpl</w:t>
+      </w:r>
+      <w:r>
+        <w:rPr>
+          <w:rFonts w:hint="eastAsia"/>
+          <w:lang w:val="en-US" w:eastAsia="zh-CN"/>
+        </w:rPr>
+        <w:t>生成的普通对象转成代理对象呢？</w:t>
+      </w:r>
+    </w:p>
+    <w:p>
+      <w:pPr>
+        <w:rPr>
+          <w:rFonts w:hint="eastAsia"/>
+          <w:lang w:val="en-US" w:eastAsia="zh-CN"/>
+        </w:rPr>
+      </w:pPr>
+    </w:p>
+    <w:p>
+      <w:pPr>
+        <w:rPr>
+          <w:rFonts w:hint="eastAsia"/>
+          <w:lang w:val="en-US" w:eastAsia="zh-CN"/>
+        </w:rPr>
+      </w:pPr>
+    </w:p>
+    <w:p>
+      <w:pPr>
+        <w:rPr>
+          <w:rFonts w:hint="eastAsia"/>
+          <w:lang w:val="en-US" w:eastAsia="zh-CN"/>
+        </w:rPr>
+      </w:pPr>
+    </w:p>
+    <w:p>
+      <w:pPr>
+        <w:rPr>
+          <w:rFonts w:hint="eastAsia"/>
+          <w:lang w:val="en-US" w:eastAsia="zh-CN"/>
+        </w:rPr>
+      </w:pPr>
+      <w:r>
+        <w:rPr>
+          <w:rFonts w:hint="eastAsia"/>
+          <w:lang w:val="en-US" w:eastAsia="zh-CN"/>
+        </w:rPr>
+        <w:t>原理在于配置文件上的</w:t>
+      </w:r>
+    </w:p>
+    <w:p>
+      <w:pPr>
+        <w:rPr>
+          <w:rFonts w:hint="default"/>
+          <w:b/>
+          <w:bCs/>
+          <w:lang w:val="en-US" w:eastAsia="zh-CN"/>
+        </w:rPr>
+      </w:pPr>
+      <w:r>
+        <w:rPr>
+          <w:rFonts w:hint="default"/>
+          <w:b/>
+          <w:bCs/>
+          <w:lang w:val="en-US" w:eastAsia="zh-CN"/>
+        </w:rPr>
+        <w:t>&lt;bean class="org.springframework.aop.framework.autoproxy.DefaultAdvisorAutoProxyCreator"&gt;&lt;/bean&gt;</w:t>
+      </w:r>
+    </w:p>
+    <w:p>
+      <w:pPr>
+        <w:rPr>
+          <w:rFonts w:hint="eastAsia"/>
+          <w:b w:val="0"/>
+          <w:bCs w:val="0"/>
+          <w:lang w:val="en-US" w:eastAsia="zh-CN"/>
+        </w:rPr>
+      </w:pPr>
+      <w:r>
+        <w:rPr>
+          <w:rFonts w:hint="eastAsia"/>
+          <w:b w:val="0"/>
+          <w:bCs w:val="0"/>
+          <w:lang w:val="en-US" w:eastAsia="zh-CN"/>
+        </w:rPr>
+        <w:t>我们先看下这个类的继承关系</w:t>
+      </w:r>
+    </w:p>
+    <w:p>
+      <w:pPr>
+        <w:rPr>
+          <w:rFonts w:hint="default"/>
+          <w:b w:val="0"/>
+          <w:bCs w:val="0"/>
+          <w:color w:val="000000" w:themeColor="text1"/>
+          <w:lang w:val="en-US" w:eastAsia="zh-CN"/>
+          <w14:textFill>
+            <w14:solidFill>
+              <w14:schemeClr w14:val="tx1"/>
+            </w14:solidFill>
+          </w14:textFill>
+        </w:rPr>
+      </w:pPr>
+      <w:r>
+        <w:rPr>
+          <w:rFonts w:hint="eastAsia"/>
+          <w:b w:val="0"/>
+          <w:bCs w:val="0"/>
+          <w:lang w:val="en-US" w:eastAsia="zh-CN"/>
+        </w:rPr>
+        <w:t>可以看到这个类实现了接口BeanPostProcessor后处理器，实现了这处理器后，就可以在每次bean初始化之前做一些操作，</w:t>
+      </w:r>
+      <w:r>
+        <w:rPr>
+          <w:rFonts w:hint="eastAsia"/>
+          <w:b/>
+          <w:bCs/>
+          <w:color w:val="C00000"/>
+          <w:lang w:val="en-US" w:eastAsia="zh-CN"/>
+        </w:rPr>
+        <w:t>所以可以猜想他是通过postProcessAfterInitialization方法在每个bean初始化之后将其用JDK代理包装了</w:t>
+      </w:r>
+      <w:r>
+        <w:rPr>
+          <w:rFonts w:hint="eastAsia"/>
+          <w:b w:val="0"/>
+          <w:bCs w:val="0"/>
+          <w:lang w:val="en-US" w:eastAsia="zh-CN"/>
+        </w:rPr>
+        <w:t>。</w:t>
+      </w:r>
+    </w:p>
+    <w:p>
+      <w:r>
+        <w:drawing>
+          <wp:inline distT="0" distB="0" distL="114300" distR="114300">
+            <wp:extent cx="5268595" cy="2086610"/>
+            <wp:effectExtent l="0" t="0" r="8255" b="8890"/>
+            <wp:docPr id="21" name="图片 3"/>
+            <wp:cNvGraphicFramePr>
+              <a:graphicFrameLocks xmlns:a="http://schemas.openxmlformats.org/drawingml/2006/main" noChangeAspect="1"/>
+            </wp:cNvGraphicFramePr>
+            <a:graphic xmlns:a="http://schemas.openxmlformats.org/drawingml/2006/main">
+              <a:graphicData uri="http://schemas.openxmlformats.org/drawingml/2006/picture">
+                <pic:pic xmlns:pic="http://schemas.openxmlformats.org/drawingml/2006/picture">
+                  <pic:nvPicPr>
+                    <pic:cNvPr id="21" name="图片 3"/>
+                    <pic:cNvPicPr>
+                      <a:picLocks noChangeAspect="1"/>
+                    </pic:cNvPicPr>
+                  </pic:nvPicPr>
+                  <pic:blipFill>
+                    <a:blip r:embed="rId23"/>
+                    <a:stretch>
+                      <a:fillRect/>
+                    </a:stretch>
+                  </pic:blipFill>
+                  <pic:spPr>
+                    <a:xfrm>
+                      <a:off x="0" y="0"/>
+                      <a:ext cx="5268595" cy="2086610"/>
+                    </a:xfrm>
+                    <a:prstGeom prst="rect">
+                      <a:avLst/>
+                    </a:prstGeom>
+                    <a:noFill/>
+                    <a:ln>
+                      <a:noFill/>
+                    </a:ln>
+                  </pic:spPr>
+                </pic:pic>
+              </a:graphicData>
+            </a:graphic>
+          </wp:inline>
+        </w:drawing>
+      </w:r>
+    </w:p>
+    <w:p>
+      <w:pPr>
+        <w:rPr>
+          <w:rFonts w:hint="eastAsia"/>
+          <w:lang w:val="en-US" w:eastAsia="zh-CN"/>
+        </w:rPr>
+      </w:pPr>
+      <w:r>
+        <w:rPr>
+          <w:rFonts w:hint="eastAsia"/>
+          <w:lang w:val="en-US" w:eastAsia="zh-CN"/>
+        </w:rPr>
+        <w:t>具体我们找到了，在其父类</w:t>
+      </w:r>
+    </w:p>
+    <w:p>
+      <w:pPr>
+        <w:rPr>
+          <w:rFonts w:hint="eastAsia"/>
+          <w:lang w:val="en-US" w:eastAsia="zh-CN"/>
+        </w:rPr>
+      </w:pPr>
+      <w:r>
+        <w:rPr>
+          <w:rFonts w:hint="eastAsia"/>
+          <w:lang w:val="en-US" w:eastAsia="zh-CN"/>
+        </w:rPr>
+        <w:t>org.springframework.aop.framework.autoproxy.AbstractAutoProxyCreator.java中，通过</w:t>
+      </w:r>
+    </w:p>
+    <w:p>
+      <w:pPr>
+        <w:rPr>
+          <w:rFonts w:hint="default"/>
+          <w:lang w:val="en-US" w:eastAsia="zh-CN"/>
+        </w:rPr>
+      </w:pPr>
+      <w:r>
+        <w:rPr>
+          <w:rFonts w:hint="eastAsia"/>
+          <w:lang w:val="en-US" w:eastAsia="zh-CN"/>
+        </w:rPr>
+        <w:t>postProcessAfterInitialization方法将初始化后的bean转成代理对象</w:t>
+      </w:r>
+    </w:p>
+    <w:p>
+      <w:r>
+        <w:drawing>
+          <wp:inline distT="0" distB="0" distL="114300" distR="114300">
+            <wp:extent cx="5274310" cy="2764790"/>
+            <wp:effectExtent l="0" t="0" r="2540" b="16510"/>
+            <wp:docPr id="22" name="图片 4"/>
+            <wp:cNvGraphicFramePr>
+              <a:graphicFrameLocks xmlns:a="http://schemas.openxmlformats.org/drawingml/2006/main" noChangeAspect="1"/>
+            </wp:cNvGraphicFramePr>
+            <a:graphic xmlns:a="http://schemas.openxmlformats.org/drawingml/2006/main">
+              <a:graphicData uri="http://schemas.openxmlformats.org/drawingml/2006/picture">
+                <pic:pic xmlns:pic="http://schemas.openxmlformats.org/drawingml/2006/picture">
+                  <pic:nvPicPr>
+                    <pic:cNvPr id="22" name="图片 4"/>
+                    <pic:cNvPicPr>
+                      <a:picLocks noChangeAspect="1"/>
+                    </pic:cNvPicPr>
+                  </pic:nvPicPr>
+                  <pic:blipFill>
+                    <a:blip r:embed="rId24"/>
+                    <a:stretch>
+                      <a:fillRect/>
+                    </a:stretch>
+                  </pic:blipFill>
+                  <pic:spPr>
+                    <a:xfrm>
+                      <a:off x="0" y="0"/>
+                      <a:ext cx="5274310" cy="2764790"/>
+                    </a:xfrm>
+                    <a:prstGeom prst="rect">
+                      <a:avLst/>
+                    </a:prstGeom>
+                    <a:noFill/>
+                    <a:ln>
+                      <a:noFill/>
+                    </a:ln>
+                  </pic:spPr>
+                </pic:pic>
+              </a:graphicData>
+            </a:graphic>
+          </wp:inline>
+        </w:drawing>
+      </w:r>
+    </w:p>
+    <w:p>
+      <w:pPr>
+        <w:rPr>
+          <w:rFonts w:hint="eastAsia"/>
+          <w:lang w:val="en-US" w:eastAsia="zh-CN"/>
+        </w:rPr>
+      </w:pPr>
+      <w:r>
+        <w:rPr>
+          <w:rFonts w:hint="eastAsia"/>
+          <w:lang w:val="en-US" w:eastAsia="zh-CN"/>
+        </w:rPr>
+        <w:t>具体分析wrapIfNecessary方法</w:t>
+      </w:r>
+    </w:p>
+    <w:p>
+      <w:pPr>
+        <w:rPr>
+          <w:rFonts w:hint="default"/>
+          <w:lang w:val="en-US" w:eastAsia="zh-CN"/>
+        </w:rPr>
+      </w:pPr>
+    </w:p>
+    <w:p>
+      <w:r>
+        <w:drawing>
+          <wp:inline distT="0" distB="0" distL="114300" distR="114300">
+            <wp:extent cx="5266690" cy="2747010"/>
+            <wp:effectExtent l="0" t="0" r="10160" b="15240"/>
+            <wp:docPr id="23" name="图片 5"/>
+            <wp:cNvGraphicFramePr>
+              <a:graphicFrameLocks xmlns:a="http://schemas.openxmlformats.org/drawingml/2006/main" noChangeAspect="1"/>
+            </wp:cNvGraphicFramePr>
+            <a:graphic xmlns:a="http://schemas.openxmlformats.org/drawingml/2006/main">
+              <a:graphicData uri="http://schemas.openxmlformats.org/drawingml/2006/picture">
+                <pic:pic xmlns:pic="http://schemas.openxmlformats.org/drawingml/2006/picture">
+                  <pic:nvPicPr>
+                    <pic:cNvPr id="23" name="图片 5"/>
+                    <pic:cNvPicPr>
+                      <a:picLocks noChangeAspect="1"/>
+                    </pic:cNvPicPr>
+                  </pic:nvPicPr>
+                  <pic:blipFill>
+                    <a:blip r:embed="rId25"/>
+                    <a:stretch>
+                      <a:fillRect/>
+                    </a:stretch>
+                  </pic:blipFill>
+                  <pic:spPr>
+                    <a:xfrm>
+                      <a:off x="0" y="0"/>
+                      <a:ext cx="5266690" cy="2747010"/>
+                    </a:xfrm>
+                    <a:prstGeom prst="rect">
+                      <a:avLst/>
+                    </a:prstGeom>
+                    <a:noFill/>
+                    <a:ln>
+                      <a:noFill/>
+                    </a:ln>
+                  </pic:spPr>
+                </pic:pic>
+              </a:graphicData>
+            </a:graphic>
+          </wp:inline>
+        </w:drawing>
+      </w:r>
+    </w:p>
+    <w:p>
+      <w:pPr>
         <w:rPr>
           <w:rFonts w:hint="eastAsia" w:eastAsiaTheme="minorEastAsia"/>
           <w:lang w:val="en-US" w:eastAsia="zh-CN"/>
         </w:rPr>
       </w:pPr>
+    </w:p>
+    <w:p>
+      <w:pPr>
+        <w:rPr>
+          <w:rFonts w:hint="eastAsia" w:eastAsiaTheme="minorEastAsia"/>
+          <w:lang w:val="en-US" w:eastAsia="zh-CN"/>
+        </w:rPr>
+      </w:pPr>
+    </w:p>
+    <w:p>
+      <w:pPr>
+        <w:rPr>
+          <w:rFonts w:hint="eastAsia"/>
+          <w:lang w:val="en-US" w:eastAsia="zh-CN"/>
+        </w:rPr>
+      </w:pPr>
+      <w:r>
+        <w:rPr>
+          <w:rFonts w:hint="eastAsia"/>
+          <w:lang w:val="en-US" w:eastAsia="zh-CN"/>
+        </w:rPr>
+        <w:t>最后到了是使用cglib还是JDK创建代理的方法中，通过判断是否有接口来决定按照那种方式创建代理</w:t>
+      </w:r>
+    </w:p>
+    <w:p>
+      <w:pPr>
+        <w:rPr>
+          <w:rFonts w:hint="default"/>
+          <w:lang w:val="en-US" w:eastAsia="zh-CN"/>
+        </w:rPr>
+      </w:pPr>
+      <w:r>
+        <w:rPr>
+          <w:rFonts w:hint="default"/>
+          <w:lang w:val="en-US" w:eastAsia="zh-CN"/>
+        </w:rPr>
+        <w:t>org\springframework\aop\framework\DefaultAopProxyFactory.java</w:t>
+      </w:r>
+    </w:p>
+    <w:p>
+      <w:r>
+        <w:drawing>
+          <wp:inline distT="0" distB="0" distL="114300" distR="114300">
+            <wp:extent cx="5269865" cy="2548255"/>
+            <wp:effectExtent l="0" t="0" r="6985" b="4445"/>
+            <wp:docPr id="24" name="图片 6"/>
+            <wp:cNvGraphicFramePr>
+              <a:graphicFrameLocks xmlns:a="http://schemas.openxmlformats.org/drawingml/2006/main" noChangeAspect="1"/>
+            </wp:cNvGraphicFramePr>
+            <a:graphic xmlns:a="http://schemas.openxmlformats.org/drawingml/2006/main">
+              <a:graphicData uri="http://schemas.openxmlformats.org/drawingml/2006/picture">
+                <pic:pic xmlns:pic="http://schemas.openxmlformats.org/drawingml/2006/picture">
+                  <pic:nvPicPr>
+                    <pic:cNvPr id="24" name="图片 6"/>
+                    <pic:cNvPicPr>
+                      <a:picLocks noChangeAspect="1"/>
+                    </pic:cNvPicPr>
+                  </pic:nvPicPr>
+                  <pic:blipFill>
+                    <a:blip r:embed="rId26"/>
+                    <a:stretch>
+                      <a:fillRect/>
+                    </a:stretch>
+                  </pic:blipFill>
+                  <pic:spPr>
+                    <a:xfrm>
+                      <a:off x="0" y="0"/>
+                      <a:ext cx="5269865" cy="2548255"/>
+                    </a:xfrm>
+                    <a:prstGeom prst="rect">
+                      <a:avLst/>
+                    </a:prstGeom>
+                    <a:noFill/>
+                    <a:ln>
+                      <a:noFill/>
+                    </a:ln>
+                  </pic:spPr>
+                </pic:pic>
+              </a:graphicData>
+            </a:graphic>
+          </wp:inline>
+        </w:drawing>
+      </w:r>
+    </w:p>
+    <w:p/>
+    <w:p>
+      <w:pPr>
+        <w:pStyle w:val="3"/>
+        <w:bidi w:val="0"/>
+        <w:rPr>
+          <w:rFonts w:hint="eastAsia"/>
+          <w:lang w:val="en-US" w:eastAsia="zh-CN"/>
+        </w:rPr>
+      </w:pPr>
+      <w:r>
+        <w:rPr>
+          <w:rFonts w:hint="default"/>
+          <w:lang w:val="en-US" w:eastAsia="zh-CN"/>
+        </w:rPr>
+        <w:t>&lt;aop:aspectj-autoproxy/&gt;</w:t>
+      </w:r>
+      <w:r>
+        <w:rPr>
+          <w:rFonts w:hint="eastAsia"/>
+          <w:lang w:val="en-US" w:eastAsia="zh-CN"/>
+        </w:rPr>
+        <w:t>是如何实现将其转成代理的呢?</w:t>
+      </w:r>
+    </w:p>
+    <w:p>
+      <w:pPr>
+        <w:rPr>
+          <w:rFonts w:hint="default"/>
+          <w:lang w:val="en-US" w:eastAsia="zh-CN"/>
+        </w:rPr>
+      </w:pPr>
+      <w:r>
+        <w:rPr>
+          <w:rFonts w:hint="eastAsia"/>
+          <w:lang w:val="en-US" w:eastAsia="zh-CN"/>
+        </w:rPr>
+        <w:t>类似我们上面讲的</w:t>
+      </w:r>
+    </w:p>
+    <w:p>
+      <w:pPr>
+        <w:rPr>
+          <w:rFonts w:hint="default"/>
+          <w:b/>
+          <w:bCs/>
+          <w:lang w:val="en-US" w:eastAsia="zh-CN"/>
+        </w:rPr>
+      </w:pPr>
+      <w:r>
+        <w:rPr>
+          <w:rFonts w:hint="default"/>
+          <w:b/>
+          <w:bCs/>
+          <w:lang w:val="en-US" w:eastAsia="zh-CN"/>
+        </w:rPr>
+        <w:t>&lt;bean class="org.springframework.aop.framework.autoproxy.DefaultAdvisorAutoProxyCreator"&gt;&lt;/bean&gt;</w:t>
+      </w:r>
+    </w:p>
+    <w:p>
+      <w:pPr>
+        <w:rPr>
+          <w:rFonts w:hint="default"/>
+          <w:lang w:val="en-US" w:eastAsia="zh-CN"/>
+        </w:rPr>
+      </w:pPr>
+      <w:r>
+        <w:rPr>
+          <w:rFonts w:hint="eastAsia"/>
+          <w:lang w:val="en-US" w:eastAsia="zh-CN"/>
+        </w:rPr>
+        <w:t>这个类，&lt;aop:aspectj-autoproxy/&gt;的原理也是通过这个自定义的标签帮我们注入了AnnotationAwareAspectJAutoProxyCreator类，功能与DefaultAdvisorAutoProxyCreator类似，只是他是通过注解来扫描。</w:t>
+      </w:r>
+      <w:bookmarkStart w:id="0" w:name="_GoBack"/>
+      <w:bookmarkEnd w:id="0"/>
     </w:p>
     <w:sectPr>
       <w:pgSz w:w="11906" w:h="16838"/>
